--- a/R/chem313_LCMSanalysis.docx
+++ b/R/chem313_LCMSanalysis.docx
@@ -5080,6 +5080,818 @@
           <w:rStyle w:val="VerbatimChar"/>
         </w:rPr>
         <w:t xml:space="preserve">##  82.36755  55.86052</w:t>
+      </w:r>
+    </w:p>
+    <w:p>
+      <w:pPr>
+        <w:pStyle w:val="SourceCode"/>
+      </w:pPr>
+      <w:r>
+        <w:rPr>
+          <w:rStyle w:val="KeywordTok"/>
+        </w:rPr>
+        <w:t xml:space="preserve">var.test</w:t>
+      </w:r>
+      <w:r>
+        <w:rPr>
+          <w:rStyle w:val="NormalTok"/>
+        </w:rPr>
+        <w:t xml:space="preserve">(East_lev_</w:t>
+      </w:r>
+      <w:r>
+        <w:rPr>
+          <w:rStyle w:val="DecValTok"/>
+        </w:rPr>
+        <w:t xml:space="preserve">1950</w:t>
+      </w:r>
+      <w:r>
+        <w:rPr>
+          <w:rStyle w:val="OperatorTok"/>
+        </w:rPr>
+        <w:t xml:space="preserve">$</w:t>
+      </w:r>
+      <w:r>
+        <w:rPr>
+          <w:rStyle w:val="NormalTok"/>
+        </w:rPr>
+        <w:t xml:space="preserve">lev_conc, West_lev_</w:t>
+      </w:r>
+      <w:r>
+        <w:rPr>
+          <w:rStyle w:val="DecValTok"/>
+        </w:rPr>
+        <w:t xml:space="preserve">1950</w:t>
+      </w:r>
+      <w:r>
+        <w:rPr>
+          <w:rStyle w:val="OperatorTok"/>
+        </w:rPr>
+        <w:t xml:space="preserve">$</w:t>
+      </w:r>
+      <w:r>
+        <w:rPr>
+          <w:rStyle w:val="NormalTok"/>
+        </w:rPr>
+        <w:t xml:space="preserve">lev_conc)</w:t>
+      </w:r>
+    </w:p>
+    <w:p>
+      <w:pPr>
+        <w:pStyle w:val="SourceCode"/>
+      </w:pPr>
+      <w:r>
+        <w:rPr>
+          <w:rStyle w:val="VerbatimChar"/>
+        </w:rPr>
+        <w:t xml:space="preserve">## </w:t>
+      </w:r>
+      <w:r>
+        <w:br w:type="textWrapping"/>
+      </w:r>
+      <w:r>
+        <w:rPr>
+          <w:rStyle w:val="VerbatimChar"/>
+        </w:rPr>
+        <w:t xml:space="preserve">##  F test to compare two variances</w:t>
+      </w:r>
+      <w:r>
+        <w:br w:type="textWrapping"/>
+      </w:r>
+      <w:r>
+        <w:rPr>
+          <w:rStyle w:val="VerbatimChar"/>
+        </w:rPr>
+        <w:t xml:space="preserve">## </w:t>
+      </w:r>
+      <w:r>
+        <w:br w:type="textWrapping"/>
+      </w:r>
+      <w:r>
+        <w:rPr>
+          <w:rStyle w:val="VerbatimChar"/>
+        </w:rPr>
+        <w:t xml:space="preserve">## data:  East_lev_1950$lev_conc and West_lev_1950$lev_conc</w:t>
+      </w:r>
+      <w:r>
+        <w:br w:type="textWrapping"/>
+      </w:r>
+      <w:r>
+        <w:rPr>
+          <w:rStyle w:val="VerbatimChar"/>
+        </w:rPr>
+        <w:t xml:space="preserve">## F = 0.16317, num df = 2, denom df = 2, p-value = 0.2806</w:t>
+      </w:r>
+      <w:r>
+        <w:br w:type="textWrapping"/>
+      </w:r>
+      <w:r>
+        <w:rPr>
+          <w:rStyle w:val="VerbatimChar"/>
+        </w:rPr>
+        <w:t xml:space="preserve">## alternative hypothesis: true ratio of variances is not equal to 1</w:t>
+      </w:r>
+      <w:r>
+        <w:br w:type="textWrapping"/>
+      </w:r>
+      <w:r>
+        <w:rPr>
+          <w:rStyle w:val="VerbatimChar"/>
+        </w:rPr>
+        <w:t xml:space="preserve">## 95 percent confidence interval:</w:t>
+      </w:r>
+      <w:r>
+        <w:br w:type="textWrapping"/>
+      </w:r>
+      <w:r>
+        <w:rPr>
+          <w:rStyle w:val="VerbatimChar"/>
+        </w:rPr>
+        <w:t xml:space="preserve">##  0.004183938 6.363769138</w:t>
+      </w:r>
+      <w:r>
+        <w:br w:type="textWrapping"/>
+      </w:r>
+      <w:r>
+        <w:rPr>
+          <w:rStyle w:val="VerbatimChar"/>
+        </w:rPr>
+        <w:t xml:space="preserve">## sample estimates:</w:t>
+      </w:r>
+      <w:r>
+        <w:br w:type="textWrapping"/>
+      </w:r>
+      <w:r>
+        <w:rPr>
+          <w:rStyle w:val="VerbatimChar"/>
+        </w:rPr>
+        <w:t xml:space="preserve">## ratio of variances </w:t>
+      </w:r>
+      <w:r>
+        <w:br w:type="textWrapping"/>
+      </w:r>
+      <w:r>
+        <w:rPr>
+          <w:rStyle w:val="VerbatimChar"/>
+        </w:rPr>
+        <w:t xml:space="preserve">##          0.1631736</w:t>
+      </w:r>
+    </w:p>
+    <w:p>
+      <w:pPr>
+        <w:pStyle w:val="SourceCode"/>
+      </w:pPr>
+      <w:r>
+        <w:rPr>
+          <w:rStyle w:val="KeywordTok"/>
+        </w:rPr>
+        <w:t xml:space="preserve">t.test</w:t>
+      </w:r>
+      <w:r>
+        <w:rPr>
+          <w:rStyle w:val="NormalTok"/>
+        </w:rPr>
+        <w:t xml:space="preserve">(West_lev_</w:t>
+      </w:r>
+      <w:r>
+        <w:rPr>
+          <w:rStyle w:val="DecValTok"/>
+        </w:rPr>
+        <w:t xml:space="preserve">1950</w:t>
+      </w:r>
+      <w:r>
+        <w:rPr>
+          <w:rStyle w:val="OperatorTok"/>
+        </w:rPr>
+        <w:t xml:space="preserve">$</w:t>
+      </w:r>
+      <w:r>
+        <w:rPr>
+          <w:rStyle w:val="NormalTok"/>
+        </w:rPr>
+        <w:t xml:space="preserve">lev_conc, East_lev_</w:t>
+      </w:r>
+      <w:r>
+        <w:rPr>
+          <w:rStyle w:val="DecValTok"/>
+        </w:rPr>
+        <w:t xml:space="preserve">1950</w:t>
+      </w:r>
+      <w:r>
+        <w:rPr>
+          <w:rStyle w:val="OperatorTok"/>
+        </w:rPr>
+        <w:t xml:space="preserve">$</w:t>
+      </w:r>
+      <w:r>
+        <w:rPr>
+          <w:rStyle w:val="NormalTok"/>
+        </w:rPr>
+        <w:t xml:space="preserve">lev_conc, </w:t>
+      </w:r>
+      <w:r>
+        <w:rPr>
+          <w:rStyle w:val="DataTypeTok"/>
+        </w:rPr>
+        <w:t xml:space="preserve">mu=</w:t>
+      </w:r>
+      <w:r>
+        <w:rPr>
+          <w:rStyle w:val="DecValTok"/>
+        </w:rPr>
+        <w:t xml:space="preserve">0</w:t>
+      </w:r>
+      <w:r>
+        <w:rPr>
+          <w:rStyle w:val="NormalTok"/>
+        </w:rPr>
+        <w:t xml:space="preserve">, </w:t>
+      </w:r>
+      <w:r>
+        <w:rPr>
+          <w:rStyle w:val="DataTypeTok"/>
+        </w:rPr>
+        <w:t xml:space="preserve">paired=</w:t>
+      </w:r>
+      <w:r>
+        <w:rPr>
+          <w:rStyle w:val="OtherTok"/>
+        </w:rPr>
+        <w:t xml:space="preserve">TRUE</w:t>
+      </w:r>
+      <w:r>
+        <w:rPr>
+          <w:rStyle w:val="NormalTok"/>
+        </w:rPr>
+        <w:t xml:space="preserve">, </w:t>
+      </w:r>
+      <w:r>
+        <w:rPr>
+          <w:rStyle w:val="DataTypeTok"/>
+        </w:rPr>
+        <w:t xml:space="preserve">var.equal=</w:t>
+      </w:r>
+      <w:r>
+        <w:rPr>
+          <w:rStyle w:val="OtherTok"/>
+        </w:rPr>
+        <w:t xml:space="preserve">FALSE</w:t>
+      </w:r>
+      <w:r>
+        <w:rPr>
+          <w:rStyle w:val="NormalTok"/>
+        </w:rPr>
+        <w:t xml:space="preserve">)</w:t>
+      </w:r>
+    </w:p>
+    <w:p>
+      <w:pPr>
+        <w:pStyle w:val="SourceCode"/>
+      </w:pPr>
+      <w:r>
+        <w:rPr>
+          <w:rStyle w:val="VerbatimChar"/>
+        </w:rPr>
+        <w:t xml:space="preserve">## </w:t>
+      </w:r>
+      <w:r>
+        <w:br w:type="textWrapping"/>
+      </w:r>
+      <w:r>
+        <w:rPr>
+          <w:rStyle w:val="VerbatimChar"/>
+        </w:rPr>
+        <w:t xml:space="preserve">##  Paired t-test</w:t>
+      </w:r>
+      <w:r>
+        <w:br w:type="textWrapping"/>
+      </w:r>
+      <w:r>
+        <w:rPr>
+          <w:rStyle w:val="VerbatimChar"/>
+        </w:rPr>
+        <w:t xml:space="preserve">## </w:t>
+      </w:r>
+      <w:r>
+        <w:br w:type="textWrapping"/>
+      </w:r>
+      <w:r>
+        <w:rPr>
+          <w:rStyle w:val="VerbatimChar"/>
+        </w:rPr>
+        <w:t xml:space="preserve">## data:  West_lev_1950$lev_conc and East_lev_1950$lev_conc</w:t>
+      </w:r>
+      <w:r>
+        <w:br w:type="textWrapping"/>
+      </w:r>
+      <w:r>
+        <w:rPr>
+          <w:rStyle w:val="VerbatimChar"/>
+        </w:rPr>
+        <w:t xml:space="preserve">## t = 8.3602, df = 2, p-value = 0.01401</w:t>
+      </w:r>
+      <w:r>
+        <w:br w:type="textWrapping"/>
+      </w:r>
+      <w:r>
+        <w:rPr>
+          <w:rStyle w:val="VerbatimChar"/>
+        </w:rPr>
+        <w:t xml:space="preserve">## alternative hypothesis: true difference in means is not equal to 0</w:t>
+      </w:r>
+      <w:r>
+        <w:br w:type="textWrapping"/>
+      </w:r>
+      <w:r>
+        <w:rPr>
+          <w:rStyle w:val="VerbatimChar"/>
+        </w:rPr>
+        <w:t xml:space="preserve">## 95 percent confidence interval:</w:t>
+      </w:r>
+      <w:r>
+        <w:br w:type="textWrapping"/>
+      </w:r>
+      <w:r>
+        <w:rPr>
+          <w:rStyle w:val="VerbatimChar"/>
+        </w:rPr>
+        <w:t xml:space="preserve">##  2.910520 9.083154</w:t>
+      </w:r>
+      <w:r>
+        <w:br w:type="textWrapping"/>
+      </w:r>
+      <w:r>
+        <w:rPr>
+          <w:rStyle w:val="VerbatimChar"/>
+        </w:rPr>
+        <w:t xml:space="preserve">## sample estimates:</w:t>
+      </w:r>
+      <w:r>
+        <w:br w:type="textWrapping"/>
+      </w:r>
+      <w:r>
+        <w:rPr>
+          <w:rStyle w:val="VerbatimChar"/>
+        </w:rPr>
+        <w:t xml:space="preserve">## mean of the differences </w:t>
+      </w:r>
+      <w:r>
+        <w:br w:type="textWrapping"/>
+      </w:r>
+      <w:r>
+        <w:rPr>
+          <w:rStyle w:val="VerbatimChar"/>
+        </w:rPr>
+        <w:t xml:space="preserve">##                5.996837</w:t>
+      </w:r>
+    </w:p>
+    <w:p>
+      <w:pPr>
+        <w:pStyle w:val="SourceCode"/>
+      </w:pPr>
+      <w:r>
+        <w:rPr>
+          <w:rStyle w:val="KeywordTok"/>
+        </w:rPr>
+        <w:t xml:space="preserve">var.test</w:t>
+      </w:r>
+      <w:r>
+        <w:rPr>
+          <w:rStyle w:val="NormalTok"/>
+        </w:rPr>
+        <w:t xml:space="preserve">(East_lev_</w:t>
+      </w:r>
+      <w:r>
+        <w:rPr>
+          <w:rStyle w:val="DecValTok"/>
+        </w:rPr>
+        <w:t xml:space="preserve">1750</w:t>
+      </w:r>
+      <w:r>
+        <w:rPr>
+          <w:rStyle w:val="OperatorTok"/>
+        </w:rPr>
+        <w:t xml:space="preserve">$</w:t>
+      </w:r>
+      <w:r>
+        <w:rPr>
+          <w:rStyle w:val="NormalTok"/>
+        </w:rPr>
+        <w:t xml:space="preserve">lev_conc, West_lev_</w:t>
+      </w:r>
+      <w:r>
+        <w:rPr>
+          <w:rStyle w:val="DecValTok"/>
+        </w:rPr>
+        <w:t xml:space="preserve">1750</w:t>
+      </w:r>
+      <w:r>
+        <w:rPr>
+          <w:rStyle w:val="OperatorTok"/>
+        </w:rPr>
+        <w:t xml:space="preserve">$</w:t>
+      </w:r>
+      <w:r>
+        <w:rPr>
+          <w:rStyle w:val="NormalTok"/>
+        </w:rPr>
+        <w:t xml:space="preserve">lev_conc)</w:t>
+      </w:r>
+    </w:p>
+    <w:p>
+      <w:pPr>
+        <w:pStyle w:val="SourceCode"/>
+      </w:pPr>
+      <w:r>
+        <w:rPr>
+          <w:rStyle w:val="VerbatimChar"/>
+        </w:rPr>
+        <w:t xml:space="preserve">## </w:t>
+      </w:r>
+      <w:r>
+        <w:br w:type="textWrapping"/>
+      </w:r>
+      <w:r>
+        <w:rPr>
+          <w:rStyle w:val="VerbatimChar"/>
+        </w:rPr>
+        <w:t xml:space="preserve">##  F test to compare two variances</w:t>
+      </w:r>
+      <w:r>
+        <w:br w:type="textWrapping"/>
+      </w:r>
+      <w:r>
+        <w:rPr>
+          <w:rStyle w:val="VerbatimChar"/>
+        </w:rPr>
+        <w:t xml:space="preserve">## </w:t>
+      </w:r>
+      <w:r>
+        <w:br w:type="textWrapping"/>
+      </w:r>
+      <w:r>
+        <w:rPr>
+          <w:rStyle w:val="VerbatimChar"/>
+        </w:rPr>
+        <w:t xml:space="preserve">## data:  East_lev_1750$lev_conc and West_lev_1750$lev_conc</w:t>
+      </w:r>
+      <w:r>
+        <w:br w:type="textWrapping"/>
+      </w:r>
+      <w:r>
+        <w:rPr>
+          <w:rStyle w:val="VerbatimChar"/>
+        </w:rPr>
+        <w:t xml:space="preserve">## F = 0.032769, num df = 2, denom df = 2, p-value = 0.06346</w:t>
+      </w:r>
+      <w:r>
+        <w:br w:type="textWrapping"/>
+      </w:r>
+      <w:r>
+        <w:rPr>
+          <w:rStyle w:val="VerbatimChar"/>
+        </w:rPr>
+        <w:t xml:space="preserve">## alternative hypothesis: true ratio of variances is not equal to 1</w:t>
+      </w:r>
+      <w:r>
+        <w:br w:type="textWrapping"/>
+      </w:r>
+      <w:r>
+        <w:rPr>
+          <w:rStyle w:val="VerbatimChar"/>
+        </w:rPr>
+        <w:t xml:space="preserve">## 95 percent confidence interval:</w:t>
+      </w:r>
+      <w:r>
+        <w:br w:type="textWrapping"/>
+      </w:r>
+      <w:r>
+        <w:rPr>
+          <w:rStyle w:val="VerbatimChar"/>
+        </w:rPr>
+        <w:t xml:space="preserve">##  0.0008402221 1.2779778167</w:t>
+      </w:r>
+      <w:r>
+        <w:br w:type="textWrapping"/>
+      </w:r>
+      <w:r>
+        <w:rPr>
+          <w:rStyle w:val="VerbatimChar"/>
+        </w:rPr>
+        <w:t xml:space="preserve">## sample estimates:</w:t>
+      </w:r>
+      <w:r>
+        <w:br w:type="textWrapping"/>
+      </w:r>
+      <w:r>
+        <w:rPr>
+          <w:rStyle w:val="VerbatimChar"/>
+        </w:rPr>
+        <w:t xml:space="preserve">## ratio of variances </w:t>
+      </w:r>
+      <w:r>
+        <w:br w:type="textWrapping"/>
+      </w:r>
+      <w:r>
+        <w:rPr>
+          <w:rStyle w:val="VerbatimChar"/>
+        </w:rPr>
+        <w:t xml:space="preserve">##         0.03276866</w:t>
+      </w:r>
+    </w:p>
+    <w:p>
+      <w:pPr>
+        <w:pStyle w:val="SourceCode"/>
+      </w:pPr>
+      <w:r>
+        <w:rPr>
+          <w:rStyle w:val="KeywordTok"/>
+        </w:rPr>
+        <w:t xml:space="preserve">t.test</w:t>
+      </w:r>
+      <w:r>
+        <w:rPr>
+          <w:rStyle w:val="NormalTok"/>
+        </w:rPr>
+        <w:t xml:space="preserve">(West_lev_</w:t>
+      </w:r>
+      <w:r>
+        <w:rPr>
+          <w:rStyle w:val="DecValTok"/>
+        </w:rPr>
+        <w:t xml:space="preserve">1750</w:t>
+      </w:r>
+      <w:r>
+        <w:rPr>
+          <w:rStyle w:val="OperatorTok"/>
+        </w:rPr>
+        <w:t xml:space="preserve">$</w:t>
+      </w:r>
+      <w:r>
+        <w:rPr>
+          <w:rStyle w:val="NormalTok"/>
+        </w:rPr>
+        <w:t xml:space="preserve">lev_conc, East_lev_</w:t>
+      </w:r>
+      <w:r>
+        <w:rPr>
+          <w:rStyle w:val="DecValTok"/>
+        </w:rPr>
+        <w:t xml:space="preserve">1750</w:t>
+      </w:r>
+      <w:r>
+        <w:rPr>
+          <w:rStyle w:val="OperatorTok"/>
+        </w:rPr>
+        <w:t xml:space="preserve">$</w:t>
+      </w:r>
+      <w:r>
+        <w:rPr>
+          <w:rStyle w:val="NormalTok"/>
+        </w:rPr>
+        <w:t xml:space="preserve">lev_conc, </w:t>
+      </w:r>
+      <w:r>
+        <w:rPr>
+          <w:rStyle w:val="DataTypeTok"/>
+        </w:rPr>
+        <w:t xml:space="preserve">mu=</w:t>
+      </w:r>
+      <w:r>
+        <w:rPr>
+          <w:rStyle w:val="DecValTok"/>
+        </w:rPr>
+        <w:t xml:space="preserve">0</w:t>
+      </w:r>
+      <w:r>
+        <w:rPr>
+          <w:rStyle w:val="NormalTok"/>
+        </w:rPr>
+        <w:t xml:space="preserve">, </w:t>
+      </w:r>
+      <w:r>
+        <w:rPr>
+          <w:rStyle w:val="DataTypeTok"/>
+        </w:rPr>
+        <w:t xml:space="preserve">paired=</w:t>
+      </w:r>
+      <w:r>
+        <w:rPr>
+          <w:rStyle w:val="OtherTok"/>
+        </w:rPr>
+        <w:t xml:space="preserve">TRUE</w:t>
+      </w:r>
+      <w:r>
+        <w:rPr>
+          <w:rStyle w:val="NormalTok"/>
+        </w:rPr>
+        <w:t xml:space="preserve">, </w:t>
+      </w:r>
+      <w:r>
+        <w:rPr>
+          <w:rStyle w:val="DataTypeTok"/>
+        </w:rPr>
+        <w:t xml:space="preserve">var.equal=</w:t>
+      </w:r>
+      <w:r>
+        <w:rPr>
+          <w:rStyle w:val="OtherTok"/>
+        </w:rPr>
+        <w:t xml:space="preserve">FALSE</w:t>
+      </w:r>
+      <w:r>
+        <w:rPr>
+          <w:rStyle w:val="NormalTok"/>
+        </w:rPr>
+        <w:t xml:space="preserve">)</w:t>
+      </w:r>
+    </w:p>
+    <w:p>
+      <w:pPr>
+        <w:pStyle w:val="SourceCode"/>
+      </w:pPr>
+      <w:r>
+        <w:rPr>
+          <w:rStyle w:val="VerbatimChar"/>
+        </w:rPr>
+        <w:t xml:space="preserve">## </w:t>
+      </w:r>
+      <w:r>
+        <w:br w:type="textWrapping"/>
+      </w:r>
+      <w:r>
+        <w:rPr>
+          <w:rStyle w:val="VerbatimChar"/>
+        </w:rPr>
+        <w:t xml:space="preserve">##  Paired t-test</w:t>
+      </w:r>
+      <w:r>
+        <w:br w:type="textWrapping"/>
+      </w:r>
+      <w:r>
+        <w:rPr>
+          <w:rStyle w:val="VerbatimChar"/>
+        </w:rPr>
+        <w:t xml:space="preserve">## </w:t>
+      </w:r>
+      <w:r>
+        <w:br w:type="textWrapping"/>
+      </w:r>
+      <w:r>
+        <w:rPr>
+          <w:rStyle w:val="VerbatimChar"/>
+        </w:rPr>
+        <w:t xml:space="preserve">## data:  West_lev_1750$lev_conc and East_lev_1750$lev_conc</w:t>
+      </w:r>
+      <w:r>
+        <w:br w:type="textWrapping"/>
+      </w:r>
+      <w:r>
+        <w:rPr>
+          <w:rStyle w:val="VerbatimChar"/>
+        </w:rPr>
+        <w:t xml:space="preserve">## t = 10.609, df = 2, p-value = 0.008769</w:t>
+      </w:r>
+      <w:r>
+        <w:br w:type="textWrapping"/>
+      </w:r>
+      <w:r>
+        <w:rPr>
+          <w:rStyle w:val="VerbatimChar"/>
+        </w:rPr>
+        <w:t xml:space="preserve">## alternative hypothesis: true difference in means is not equal to 0</w:t>
+      </w:r>
+      <w:r>
+        <w:br w:type="textWrapping"/>
+      </w:r>
+      <w:r>
+        <w:rPr>
+          <w:rStyle w:val="VerbatimChar"/>
+        </w:rPr>
+        <w:t xml:space="preserve">## 95 percent confidence interval:</w:t>
+      </w:r>
+      <w:r>
+        <w:br w:type="textWrapping"/>
+      </w:r>
+      <w:r>
+        <w:rPr>
+          <w:rStyle w:val="VerbatimChar"/>
+        </w:rPr>
+        <w:t xml:space="preserve">##   5.151838 12.182305</w:t>
+      </w:r>
+      <w:r>
+        <w:br w:type="textWrapping"/>
+      </w:r>
+      <w:r>
+        <w:rPr>
+          <w:rStyle w:val="VerbatimChar"/>
+        </w:rPr>
+        <w:t xml:space="preserve">## sample estimates:</w:t>
+      </w:r>
+      <w:r>
+        <w:br w:type="textWrapping"/>
+      </w:r>
+      <w:r>
+        <w:rPr>
+          <w:rStyle w:val="VerbatimChar"/>
+        </w:rPr>
+        <w:t xml:space="preserve">## mean of the differences </w:t>
+      </w:r>
+      <w:r>
+        <w:br w:type="textWrapping"/>
+      </w:r>
+      <w:r>
+        <w:rPr>
+          <w:rStyle w:val="VerbatimChar"/>
+        </w:rPr>
+        <w:t xml:space="preserve">##                8.667072</w:t>
+      </w:r>
+    </w:p>
+    <w:p>
+      <w:pPr>
+        <w:pStyle w:val="SourceCode"/>
+      </w:pPr>
+      <w:r>
+        <w:rPr>
+          <w:rStyle w:val="NormalTok"/>
+        </w:rPr>
+        <w:t xml:space="preserve">east_averages</w:t>
+      </w:r>
+    </w:p>
+    <w:p>
+      <w:pPr>
+        <w:pStyle w:val="SourceCode"/>
+      </w:pPr>
+      <w:r>
+        <w:rPr>
+          <w:rStyle w:val="VerbatimChar"/>
+        </w:rPr>
+        <w:t xml:space="preserve">## [1] 40.44768 35.85727 55.86052</w:t>
+      </w:r>
+    </w:p>
+    <w:p>
+      <w:pPr>
+        <w:pStyle w:val="SourceCode"/>
+      </w:pPr>
+      <w:r>
+        <w:rPr>
+          <w:rStyle w:val="NormalTok"/>
+        </w:rPr>
+        <w:t xml:space="preserve">east_errors</w:t>
+      </w:r>
+    </w:p>
+    <w:p>
+      <w:pPr>
+        <w:pStyle w:val="SourceCode"/>
+      </w:pPr>
+      <w:r>
+        <w:rPr>
+          <w:rStyle w:val="VerbatimChar"/>
+        </w:rPr>
+        <w:t xml:space="preserve">## [1] 3.780875 3.352308 5.221748</w:t>
+      </w:r>
+    </w:p>
+    <w:p>
+      <w:pPr>
+        <w:pStyle w:val="SourceCode"/>
+      </w:pPr>
+      <w:r>
+        <w:rPr>
+          <w:rStyle w:val="NormalTok"/>
+        </w:rPr>
+        <w:t xml:space="preserve">west_averages</w:t>
+      </w:r>
+    </w:p>
+    <w:p>
+      <w:pPr>
+        <w:pStyle w:val="SourceCode"/>
+      </w:pPr>
+      <w:r>
+        <w:rPr>
+          <w:rStyle w:val="VerbatimChar"/>
+        </w:rPr>
+        <w:t xml:space="preserve">## [1] 49.11475 41.85410 82.36755</w:t>
+      </w:r>
+    </w:p>
+    <w:p>
+      <w:pPr>
+        <w:pStyle w:val="SourceCode"/>
+      </w:pPr>
+      <w:r>
+        <w:rPr>
+          <w:rStyle w:val="NormalTok"/>
+        </w:rPr>
+        <w:t xml:space="preserve">west_errors</w:t>
+      </w:r>
+    </w:p>
+    <w:p>
+      <w:pPr>
+        <w:pStyle w:val="SourceCode"/>
+      </w:pPr>
+      <w:r>
+        <w:rPr>
+          <w:rStyle w:val="VerbatimChar"/>
+        </w:rPr>
+        <w:t xml:space="preserve">## [1] 4.592129 3.915261 8.072002</w:t>
       </w:r>
     </w:p>
     <w:sectPr/>
@@ -5190,7 +6002,7 @@
     </w:lvl>
   </w:abstractNum>
   <w:abstractNum w:abstractNumId="990">
-    <w:nsid w:val="e004aca6"/>
+    <w:nsid w:val="10a4ff78"/>
     <w:multiLevelType w:val="multilevel"/>
     <w:lvl w:ilvl="0">
       <w:numFmt w:val="bullet"/>
